--- a/MD1_jb19045.docx
+++ b/MD1_jb19045.docx
@@ -13,6 +13,7 @@
     </w:p>
     <w:p>
       <w:pPr>
+        <w:spacing w:after="240"/>
         <w:ind w:firstLine="0"/>
         <w:jc w:val="center"/>
       </w:pPr>
@@ -47,11 +48,9 @@
       <w:r>
         <w:t xml:space="preserve">Sociālajā dienestā strādā n darbinieki, kuru uzdevums ir apmeklēt vientuļos, maznodrošinātos pensionārus. Ir sastādīts apmeklējumu grafiks ar m apmeklējumiem, kur katram apmeklējumam ir zināms sākuma laiks un ilgums. Piekārtot </w:t>
       </w:r>
-      <w:proofErr w:type="spellStart"/>
-      <w:r>
-        <w:t>apmekējumiem</w:t>
-      </w:r>
-      <w:proofErr w:type="spellEnd"/>
+      <w:r>
+        <w:t>apmeklējumiem</w:t>
+      </w:r>
       <w:r>
         <w:t xml:space="preserve"> darbiniekus tā, lai nevienam darbiniekam nebūtu vienlaicīgi jābūt vairākās vietās, kā arī kopējais katra darbinieka apmeklējumu laiks nepārsniegtu viņam noteikto slodzi s[i].</w:t>
       </w:r>
@@ -88,23 +87,40 @@
         <w:ind w:firstLine="0"/>
       </w:pPr>
       <w:r>
-        <w:t xml:space="preserve">Uzdevuma risinājumam tika izvēlēts </w:t>
-      </w:r>
-      <w:proofErr w:type="spellStart"/>
-      <w:r>
-        <w:t>Simulated</w:t>
-      </w:r>
-      <w:proofErr w:type="spellEnd"/>
+        <w:t>Lai izveidotu sākuma risinājumu, tika izmatots First Fit algoritms</w:t>
+      </w:r>
+      <w:r>
+        <w:t>, k</w:t>
+      </w:r>
+      <w:r>
+        <w:t>urš</w:t>
+      </w:r>
+      <w:r>
+        <w:t xml:space="preserve"> katram apmeklējumam</w:t>
+      </w:r>
+      <w:r>
+        <w:t xml:space="preserve"> piešķir </w:t>
+      </w:r>
+      <w:r>
+        <w:t>darbiniek</w:t>
+      </w:r>
+      <w:r>
+        <w:t>u</w:t>
+      </w:r>
+      <w:r>
+        <w:t>.</w:t>
+      </w:r>
       <w:r>
         <w:t xml:space="preserve"> </w:t>
       </w:r>
-      <w:proofErr w:type="spellStart"/>
-      <w:r>
-        <w:t>Annealing</w:t>
-      </w:r>
-      <w:proofErr w:type="spellEnd"/>
-      <w:r>
-        <w:t xml:space="preserve"> algoritms.</w:t>
+      <w:r>
+        <w:t xml:space="preserve">Lai optimizētu problēmas risinājumu, tika izmantots </w:t>
+      </w:r>
+      <w:r>
+        <w:t>Simulated Annealing algoritms</w:t>
+      </w:r>
+      <w:r>
+        <w:t>.</w:t>
       </w:r>
     </w:p>
     <w:p>
@@ -119,10 +135,19 @@
         <w:t>Domēns</w:t>
       </w:r>
       <w:r>
-        <w:t xml:space="preserve"> – saraksts ar darbinieku apmeklējumiem</w:t>
-      </w:r>
-      <w:r>
-        <w:t xml:space="preserve"> (laiks no, laiks līdz, </w:t>
+        <w:t xml:space="preserve"> – </w:t>
+      </w:r>
+      <w:r>
+        <w:t xml:space="preserve">katra </w:t>
+      </w:r>
+      <w:r>
+        <w:t>darbinieka pensionāru apmeklējumu grafiks</w:t>
+      </w:r>
+      <w:r>
+        <w:t xml:space="preserve"> </w:t>
+      </w:r>
+      <w:r>
+        <w:t xml:space="preserve">(laiks no, laiks līdz, </w:t>
       </w:r>
       <w:r>
         <w:t>darbinieka numurs</w:t>
@@ -143,94 +168,138 @@
           <w:b/>
           <w:bCs/>
         </w:rPr>
-        <w:t>Izmaksu (</w:t>
-      </w:r>
-      <w:proofErr w:type="spellStart"/>
+        <w:t>Izmaksu (cost) funkcija</w:t>
+      </w:r>
+      <w:r>
+        <w:t xml:space="preserve"> –</w:t>
+      </w:r>
+      <w:r>
+        <w:t xml:space="preserve"> </w:t>
+      </w:r>
+      <w:r>
+        <w:t>izmaksu funkcija tiek palielināta par 1</w:t>
+      </w:r>
+      <w:r>
+        <w:t>, ja:</w:t>
+      </w:r>
+    </w:p>
+    <w:p>
+      <w:pPr>
+        <w:pStyle w:val="ListParagraph"/>
+        <w:numPr>
+          <w:ilvl w:val="0"/>
+          <w:numId w:val="6"/>
+        </w:numPr>
+      </w:pPr>
+      <w:r>
+        <w:t>sakrīt</w:t>
+      </w:r>
+      <w:r>
+        <w:t xml:space="preserve"> </w:t>
+      </w:r>
+      <w:r>
+        <w:t xml:space="preserve">divi darbinieka apmeklējumi </w:t>
+      </w:r>
+      <w:r>
+        <w:t>sociālajā dienest</w:t>
+      </w:r>
+      <w:r>
+        <w:t>ā</w:t>
+      </w:r>
+      <w:r>
+        <w:t>;</w:t>
+      </w:r>
+    </w:p>
+    <w:p>
+      <w:pPr>
+        <w:pStyle w:val="ListParagraph"/>
+        <w:numPr>
+          <w:ilvl w:val="0"/>
+          <w:numId w:val="6"/>
+        </w:numPr>
+      </w:pPr>
+      <w:r>
+        <w:t xml:space="preserve">darbinieka slodze </w:t>
+      </w:r>
+      <w:r>
+        <w:t>tika</w:t>
+      </w:r>
+      <w:r>
+        <w:t xml:space="preserve"> pārsniegta</w:t>
+      </w:r>
+      <w:r>
+        <w:t>.</w:t>
+      </w:r>
+    </w:p>
+    <w:p>
+      <w:pPr>
+        <w:ind w:firstLine="0"/>
+      </w:pPr>
       <w:r>
         <w:rPr>
           <w:b/>
           <w:bCs/>
         </w:rPr>
-        <w:t>cost</w:t>
-      </w:r>
-      <w:proofErr w:type="spellEnd"/>
-      <w:r>
+        <w:t>Apkārtnes (neighborhood) funkcija</w:t>
+      </w:r>
+      <w:r>
+        <w:t xml:space="preserve"> </w:t>
+      </w:r>
+      <w:r>
+        <w:t xml:space="preserve">– </w:t>
+      </w:r>
+      <w:r>
+        <w:t xml:space="preserve">izlases veida apmeklējums tiek </w:t>
+      </w:r>
+      <w:r>
+        <w:t xml:space="preserve">nozīmēts </w:t>
+      </w:r>
+      <w:r>
+        <w:t>nejauši izvēlētam darbiniekam, kuram nav noteikts dotais apmeklējums.</w:t>
+      </w:r>
+    </w:p>
+    <w:p>
+      <w:pPr>
+        <w:ind w:firstLine="0"/>
         <w:rPr>
           <w:b/>
           <w:bCs/>
         </w:rPr>
-        <w:t>) funkcija</w:t>
-      </w:r>
-      <w:r>
-        <w:t xml:space="preserve"> </w:t>
-      </w:r>
-      <w:r>
-        <w:t>–</w:t>
-      </w:r>
-      <w:r>
-        <w:t xml:space="preserve"> </w:t>
-      </w:r>
-      <w:r>
-        <w:t>ja divi darbinieka apmeklējumi pārklājās, tad izmaksu funkcija tiek palielināta par 1.</w:t>
-      </w:r>
-    </w:p>
-    <w:p>
-      <w:pPr>
-        <w:ind w:firstLine="0"/>
       </w:pPr>
       <w:r>
         <w:rPr>
           <w:b/>
           <w:bCs/>
         </w:rPr>
-        <w:t>Apkārtnes (</w:t>
-      </w:r>
-      <w:proofErr w:type="spellStart"/>
+        <w:t>Saite uz Git</w:t>
+      </w:r>
       <w:r>
         <w:rPr>
           <w:b/>
           <w:bCs/>
         </w:rPr>
-        <w:t>neighborhood</w:t>
-      </w:r>
-      <w:proofErr w:type="spellEnd"/>
+        <w:t xml:space="preserve">Hub </w:t>
+      </w:r>
       <w:r>
         <w:rPr>
           <w:b/>
           <w:bCs/>
         </w:rPr>
-        <w:t>) funkcija</w:t>
-      </w:r>
-      <w:r>
-        <w:t xml:space="preserve"> </w:t>
-      </w:r>
-      <w:r>
-        <w:t>–</w:t>
-      </w:r>
-      <w:r>
-        <w:t xml:space="preserve"> </w:t>
-      </w:r>
-      <w:r>
-        <w:t xml:space="preserve">tiek piekārtots nejaušs </w:t>
-      </w:r>
-      <w:r>
-        <w:t>apmeklējums</w:t>
-      </w:r>
-      <w:r>
-        <w:t xml:space="preserve"> </w:t>
-      </w:r>
-      <w:r>
-        <w:t xml:space="preserve">citam nejauši </w:t>
-      </w:r>
-      <w:r>
-        <w:t xml:space="preserve">aizvelētajam </w:t>
-      </w:r>
-      <w:r>
-        <w:t>darbiniekam</w:t>
-      </w:r>
-      <w:r>
-        <w:t>.</w:t>
-      </w:r>
+        <w:t>repozitoriju</w:t>
+      </w:r>
+    </w:p>
+    <w:p>
+      <w:pPr>
+        <w:ind w:left="360" w:firstLine="0"/>
+      </w:pPr>
+      <w:hyperlink r:id="rId8" w:history="1">
+        <w:r>
+          <w:rPr>
+            <w:rStyle w:val="Hyperlink"/>
+          </w:rPr>
+          <w:t>https://github.com/jbabcenoka/combinatorialOptimization</w:t>
+        </w:r>
+      </w:hyperlink>
     </w:p>
     <w:p>
       <w:pPr>
@@ -256,68 +325,909 @@
       <w:pPr>
         <w:ind w:firstLine="0"/>
       </w:pPr>
+      <w:r>
+        <w:rPr>
+          <w:noProof/>
+        </w:rPr>
+        <mc:AlternateContent>
+          <mc:Choice Requires="wps">
+            <w:drawing>
+              <wp:anchor distT="45720" distB="45720" distL="114300" distR="114300" simplePos="0" relativeHeight="251659264" behindDoc="1" locked="0" layoutInCell="1" allowOverlap="1" wp14:anchorId="74D130CF" wp14:editId="0FD8F75D">
+                <wp:simplePos x="0" y="0"/>
+                <wp:positionH relativeFrom="column">
+                  <wp:posOffset>2667635</wp:posOffset>
+                </wp:positionH>
+                <wp:positionV relativeFrom="paragraph">
+                  <wp:posOffset>782320</wp:posOffset>
+                </wp:positionV>
+                <wp:extent cx="2943225" cy="295275"/>
+                <wp:effectExtent l="0" t="0" r="0" b="9525"/>
+                <wp:wrapTight wrapText="bothSides">
+                  <wp:wrapPolygon edited="0">
+                    <wp:start x="280" y="0"/>
+                    <wp:lineTo x="280" y="20903"/>
+                    <wp:lineTo x="21111" y="20903"/>
+                    <wp:lineTo x="21111" y="0"/>
+                    <wp:lineTo x="280" y="0"/>
+                  </wp:wrapPolygon>
+                </wp:wrapTight>
+                <wp:docPr id="217" name="Text Box 2"/>
+                <wp:cNvGraphicFramePr>
+                  <a:graphicFrameLocks xmlns:a="http://schemas.openxmlformats.org/drawingml/2006/main"/>
+                </wp:cNvGraphicFramePr>
+                <a:graphic xmlns:a="http://schemas.openxmlformats.org/drawingml/2006/main">
+                  <a:graphicData uri="http://schemas.microsoft.com/office/word/2010/wordprocessingShape">
+                    <wps:wsp>
+                      <wps:cNvSpPr txBox="1">
+                        <a:spLocks noChangeArrowheads="1"/>
+                      </wps:cNvSpPr>
+                      <wps:spPr bwMode="auto">
+                        <a:xfrm>
+                          <a:off x="0" y="0"/>
+                          <a:ext cx="2943225" cy="295275"/>
+                        </a:xfrm>
+                        <a:prstGeom prst="rect">
+                          <a:avLst/>
+                        </a:prstGeom>
+                        <a:noFill/>
+                        <a:ln>
+                          <a:noFill/>
+                        </a:ln>
+                      </wps:spPr>
+                      <wps:style>
+                        <a:lnRef idx="0">
+                          <a:scrgbClr r="0" g="0" b="0"/>
+                        </a:lnRef>
+                        <a:fillRef idx="0">
+                          <a:scrgbClr r="0" g="0" b="0"/>
+                        </a:fillRef>
+                        <a:effectRef idx="0">
+                          <a:scrgbClr r="0" g="0" b="0"/>
+                        </a:effectRef>
+                        <a:fontRef idx="minor">
+                          <a:schemeClr val="dk1"/>
+                        </a:fontRef>
+                      </wps:style>
+                      <wps:txbx>
+                        <w:txbxContent>
+                          <w:p>
+                            <w:pPr>
+                              <w:jc w:val="right"/>
+                            </w:pPr>
+                            <w:r>
+                              <w:t>Tabula 1</w:t>
+                            </w:r>
+                            <w:r>
+                              <w:t xml:space="preserve"> – Testēšanas rezultāti</w:t>
+                            </w:r>
+                          </w:p>
+                        </w:txbxContent>
+                      </wps:txbx>
+                      <wps:bodyPr rot="0" vert="horz" wrap="square" lIns="91440" tIns="45720" rIns="91440" bIns="45720" anchor="t" anchorCtr="0">
+                        <a:noAutofit/>
+                      </wps:bodyPr>
+                    </wps:wsp>
+                  </a:graphicData>
+                </a:graphic>
+                <wp14:sizeRelH relativeFrom="margin">
+                  <wp14:pctWidth>0</wp14:pctWidth>
+                </wp14:sizeRelH>
+                <wp14:sizeRelV relativeFrom="margin">
+                  <wp14:pctHeight>0</wp14:pctHeight>
+                </wp14:sizeRelV>
+              </wp:anchor>
+            </w:drawing>
+          </mc:Choice>
+          <mc:Fallback>
+            <w:pict>
+              <v:shapetype w14:anchorId="74D130CF" id="_x0000_t202" coordsize="21600,21600" o:spt="202" path="m,l,21600r21600,l21600,xe">
+                <v:stroke joinstyle="miter"/>
+                <v:path gradientshapeok="t" o:connecttype="rect"/>
+              </v:shapetype>
+              <v:shape id="Text Box 2" o:spid="_x0000_s1026" type="#_x0000_t202" style="position:absolute;left:0;text-align:left;margin-left:210.05pt;margin-top:61.6pt;width:231.75pt;height:23.25pt;z-index:-251657216;visibility:visible;mso-wrap-style:square;mso-width-percent:0;mso-height-percent:0;mso-wrap-distance-left:9pt;mso-wrap-distance-top:3.6pt;mso-wrap-distance-right:9pt;mso-wrap-distance-bottom:3.6pt;mso-position-horizontal:absolute;mso-position-horizontal-relative:text;mso-position-vertical:absolute;mso-position-vertical-relative:text;mso-width-percent:0;mso-height-percent:0;mso-width-relative:margin;mso-height-relative:margin;v-text-anchor:top" o:gfxdata="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" filled="f" stroked="f">
+                <v:textbox>
+                  <w:txbxContent>
+                    <w:p>
+                      <w:pPr>
+                        <w:jc w:val="right"/>
+                      </w:pPr>
+                      <w:r>
+                        <w:t>Tabula 1</w:t>
+                      </w:r>
+                      <w:r>
+                        <w:t xml:space="preserve"> – Testēšanas rezultāti</w:t>
+                      </w:r>
+                    </w:p>
+                  </w:txbxContent>
+                </v:textbox>
+                <w10:wrap type="tight"/>
+              </v:shape>
+            </w:pict>
+          </mc:Fallback>
+        </mc:AlternateContent>
+      </w:r>
+      <w:r>
+        <w:t>Risinājuma pārbaudei</w:t>
+      </w:r>
+      <w:r>
+        <w:t xml:space="preserve"> tika izveidoti 5</w:t>
+      </w:r>
+      <w:r>
+        <w:t xml:space="preserve"> </w:t>
+      </w:r>
+      <w:r>
+        <w:t xml:space="preserve">(pieci) </w:t>
+      </w:r>
+      <w:r>
+        <w:t>testpiemēri</w:t>
+      </w:r>
+      <w:r>
+        <w:t>.</w:t>
+      </w:r>
+      <w:r>
+        <w:t xml:space="preserve"> </w:t>
+      </w:r>
+      <w:r>
+        <w:t>Testēšanas</w:t>
+      </w:r>
+      <w:r>
+        <w:t xml:space="preserve"> rezultātus var redzēt 1. un 2. tabulā</w:t>
+      </w:r>
+      <w:r>
+        <w:t>.</w:t>
+      </w:r>
+      <w:r>
+        <w:t xml:space="preserve"> Testēšanas rezultāts (</w:t>
+      </w:r>
+      <w:r>
+        <w:t>patiess vai nepatiess</w:t>
+      </w:r>
+      <w:r>
+        <w:t xml:space="preserve">) ir atkarīgs no tā, vai </w:t>
+      </w:r>
+      <w:r>
+        <w:t>izmaks</w:t>
+      </w:r>
+      <w:r>
+        <w:t>as</w:t>
+      </w:r>
+      <w:r>
+        <w:t xml:space="preserve"> </w:t>
+      </w:r>
+      <w:r>
+        <w:t>ir</w:t>
+      </w:r>
+      <w:r>
+        <w:t xml:space="preserve"> </w:t>
+      </w:r>
+      <w:r>
+        <w:t>uzlabota</w:t>
+      </w:r>
+      <w:r>
+        <w:t>s</w:t>
+      </w:r>
+      <w:r>
+        <w:t>, izmantojot Simulated Annealing algoritmu.</w:t>
+      </w:r>
     </w:p>
     <w:p>
       <w:pPr>
-        <w:pStyle w:val="ListParagraph"/>
-        <w:numPr>
-          <w:ilvl w:val="0"/>
-          <w:numId w:val="5"/>
-        </w:numPr>
-        <w:rPr>
-          <w:b/>
-          <w:bCs/>
-        </w:rPr>
-      </w:pPr>
-      <w:r>
-        <w:rPr>
-          <w:b/>
-          <w:bCs/>
-        </w:rPr>
-        <w:t xml:space="preserve">Saite uz </w:t>
-      </w:r>
-      <w:proofErr w:type="spellStart"/>
-      <w:r>
-        <w:rPr>
-          <w:b/>
-          <w:bCs/>
-        </w:rPr>
-        <w:t>Git</w:t>
-      </w:r>
-      <w:proofErr w:type="spellEnd"/>
-      <w:r>
-        <w:rPr>
-          <w:b/>
-          <w:bCs/>
-        </w:rPr>
-        <w:t>(</w:t>
-      </w:r>
-      <w:proofErr w:type="spellStart"/>
-      <w:r>
-        <w:rPr>
-          <w:b/>
-          <w:bCs/>
-        </w:rPr>
-        <w:t>hub</w:t>
-      </w:r>
-      <w:proofErr w:type="spellEnd"/>
-      <w:r>
-        <w:rPr>
-          <w:b/>
-          <w:bCs/>
-        </w:rPr>
-        <w:t>) repozitoriju</w:t>
-      </w:r>
+        <w:ind w:firstLine="0"/>
+      </w:pPr>
     </w:p>
     <w:p>
       <w:pPr>
-        <w:ind w:left="360" w:firstLine="0"/>
-      </w:pPr>
-      <w:proofErr w:type="spellStart"/>
-      <w:r>
-        <w:t>wdw</w:t>
-      </w:r>
-      <w:proofErr w:type="spellEnd"/>
+        <w:spacing w:before="240"/>
+        <w:ind w:firstLine="0"/>
+        <w:jc w:val="center"/>
+      </w:pPr>
+      <w:r>
+        <w:drawing>
+          <wp:inline distT="0" distB="0" distL="0" distR="0" wp14:anchorId="707E031D" wp14:editId="1594D121">
+            <wp:extent cx="5496692" cy="1667108"/>
+            <wp:effectExtent l="0" t="0" r="0" b="9525"/>
+            <wp:docPr id="1490777960" name="Picture 1" descr="A screenshot of a computer&#10;&#10;Description automatically generated"/>
+            <wp:cNvGraphicFramePr>
+              <a:graphicFrameLocks xmlns:a="http://schemas.openxmlformats.org/drawingml/2006/main" noChangeAspect="1"/>
+            </wp:cNvGraphicFramePr>
+            <a:graphic xmlns:a="http://schemas.openxmlformats.org/drawingml/2006/main">
+              <a:graphicData uri="http://schemas.openxmlformats.org/drawingml/2006/picture">
+                <pic:pic xmlns:pic="http://schemas.openxmlformats.org/drawingml/2006/picture">
+                  <pic:nvPicPr>
+                    <pic:cNvPr id="1490777960" name="Picture 1" descr="A screenshot of a computer&#10;&#10;Description automatically generated"/>
+                    <pic:cNvPicPr/>
+                  </pic:nvPicPr>
+                  <pic:blipFill>
+                    <a:blip r:embed="rId9"/>
+                    <a:stretch>
+                      <a:fillRect/>
+                    </a:stretch>
+                  </pic:blipFill>
+                  <pic:spPr>
+                    <a:xfrm>
+                      <a:off x="0" y="0"/>
+                      <a:ext cx="5496692" cy="1667108"/>
+                    </a:xfrm>
+                    <a:prstGeom prst="rect">
+                      <a:avLst/>
+                    </a:prstGeom>
+                  </pic:spPr>
+                </pic:pic>
+              </a:graphicData>
+            </a:graphic>
+          </wp:inline>
+        </w:drawing>
+      </w:r>
+    </w:p>
+    <w:p>
+      <w:pPr>
+        <w:spacing w:before="240"/>
+        <w:ind w:firstLine="0"/>
+        <w:jc w:val="center"/>
+      </w:pPr>
+      <w:r>
+        <w:rPr>
+          <w:noProof/>
+        </w:rPr>
+        <w:lastRenderedPageBreak/>
+        <mc:AlternateContent>
+          <mc:Choice Requires="wps">
+            <w:drawing>
+              <wp:anchor distT="45720" distB="45720" distL="114300" distR="114300" simplePos="0" relativeHeight="251661312" behindDoc="1" locked="0" layoutInCell="1" allowOverlap="1" wp14:anchorId="40766D7D" wp14:editId="53B0A0E8">
+                <wp:simplePos x="0" y="0"/>
+                <wp:positionH relativeFrom="column">
+                  <wp:posOffset>2638425</wp:posOffset>
+                </wp:positionH>
+                <wp:positionV relativeFrom="paragraph">
+                  <wp:posOffset>0</wp:posOffset>
+                </wp:positionV>
+                <wp:extent cx="2943225" cy="381000"/>
+                <wp:effectExtent l="0" t="0" r="0" b="0"/>
+                <wp:wrapTight wrapText="bothSides">
+                  <wp:wrapPolygon edited="0">
+                    <wp:start x="280" y="0"/>
+                    <wp:lineTo x="280" y="20520"/>
+                    <wp:lineTo x="21111" y="20520"/>
+                    <wp:lineTo x="21111" y="0"/>
+                    <wp:lineTo x="280" y="0"/>
+                  </wp:wrapPolygon>
+                </wp:wrapTight>
+                <wp:docPr id="1436254501" name="Text Box 2"/>
+                <wp:cNvGraphicFramePr>
+                  <a:graphicFrameLocks xmlns:a="http://schemas.openxmlformats.org/drawingml/2006/main"/>
+                </wp:cNvGraphicFramePr>
+                <a:graphic xmlns:a="http://schemas.openxmlformats.org/drawingml/2006/main">
+                  <a:graphicData uri="http://schemas.microsoft.com/office/word/2010/wordprocessingShape">
+                    <wps:wsp>
+                      <wps:cNvSpPr txBox="1">
+                        <a:spLocks noChangeArrowheads="1"/>
+                      </wps:cNvSpPr>
+                      <wps:spPr bwMode="auto">
+                        <a:xfrm>
+                          <a:off x="0" y="0"/>
+                          <a:ext cx="2943225" cy="381000"/>
+                        </a:xfrm>
+                        <a:prstGeom prst="rect">
+                          <a:avLst/>
+                        </a:prstGeom>
+                        <a:noFill/>
+                        <a:ln>
+                          <a:noFill/>
+                        </a:ln>
+                      </wps:spPr>
+                      <wps:style>
+                        <a:lnRef idx="0">
+                          <a:scrgbClr r="0" g="0" b="0"/>
+                        </a:lnRef>
+                        <a:fillRef idx="0">
+                          <a:scrgbClr r="0" g="0" b="0"/>
+                        </a:fillRef>
+                        <a:effectRef idx="0">
+                          <a:scrgbClr r="0" g="0" b="0"/>
+                        </a:effectRef>
+                        <a:fontRef idx="minor">
+                          <a:schemeClr val="dk1"/>
+                        </a:fontRef>
+                      </wps:style>
+                      <wps:txbx>
+                        <w:txbxContent>
+                          <w:p>
+                            <w:pPr>
+                              <w:jc w:val="right"/>
+                            </w:pPr>
+                            <w:r>
+                              <w:t xml:space="preserve">Tabula </w:t>
+                            </w:r>
+                            <w:r>
+                              <w:t>2</w:t>
+                            </w:r>
+                            <w:r>
+                              <w:t xml:space="preserve"> – Testēšanas rezultāti</w:t>
+                            </w:r>
+                          </w:p>
+                        </w:txbxContent>
+                      </wps:txbx>
+                      <wps:bodyPr rot="0" vert="horz" wrap="square" lIns="91440" tIns="45720" rIns="91440" bIns="45720" anchor="t" anchorCtr="0">
+                        <a:noAutofit/>
+                      </wps:bodyPr>
+                    </wps:wsp>
+                  </a:graphicData>
+                </a:graphic>
+                <wp14:sizeRelH relativeFrom="margin">
+                  <wp14:pctWidth>0</wp14:pctWidth>
+                </wp14:sizeRelH>
+                <wp14:sizeRelV relativeFrom="margin">
+                  <wp14:pctHeight>0</wp14:pctHeight>
+                </wp14:sizeRelV>
+              </wp:anchor>
+            </w:drawing>
+          </mc:Choice>
+          <mc:Fallback>
+            <w:pict>
+              <v:shape w14:anchorId="40766D7D" id="_x0000_s1027" type="#_x0000_t202" style="position:absolute;left:0;text-align:left;margin-left:207.75pt;margin-top:0;width:231.75pt;height:30pt;z-index:-251655168;visibility:visible;mso-wrap-style:square;mso-width-percent:0;mso-height-percent:0;mso-wrap-distance-left:9pt;mso-wrap-distance-top:3.6pt;mso-wrap-distance-right:9pt;mso-wrap-distance-bottom:3.6pt;mso-position-horizontal:absolute;mso-position-horizontal-relative:text;mso-position-vertical:absolute;mso-position-vertical-relative:text;mso-width-percent:0;mso-height-percent:0;mso-width-relative:margin;mso-height-relative:margin;v-text-anchor:top" o:gfxdata="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" filled="f" stroked="f">
+                <v:textbox>
+                  <w:txbxContent>
+                    <w:p>
+                      <w:pPr>
+                        <w:jc w:val="right"/>
+                      </w:pPr>
+                      <w:r>
+                        <w:t xml:space="preserve">Tabula </w:t>
+                      </w:r>
+                      <w:r>
+                        <w:t>2</w:t>
+                      </w:r>
+                      <w:r>
+                        <w:t xml:space="preserve"> – Testēšanas rezultāti</w:t>
+                      </w:r>
+                    </w:p>
+                  </w:txbxContent>
+                </v:textbox>
+                <w10:wrap type="tight"/>
+              </v:shape>
+            </w:pict>
+          </mc:Fallback>
+        </mc:AlternateContent>
+      </w:r>
+    </w:p>
+    <w:tbl>
+      <w:tblPr>
+        <w:tblStyle w:val="TableGrid"/>
+        <w:tblW w:w="0" w:type="auto"/>
+        <w:jc w:val="center"/>
+        <w:tblLook w:val="04A0" w:firstRow="1" w:lastRow="0" w:firstColumn="1" w:lastColumn="0" w:noHBand="0" w:noVBand="1"/>
+      </w:tblPr>
+      <w:tblGrid>
+        <w:gridCol w:w="1980"/>
+        <w:gridCol w:w="6470"/>
+      </w:tblGrid>
+      <w:tr>
+        <w:trPr>
+          <w:trHeight w:val="557"/>
+          <w:tblHeader/>
+          <w:jc w:val="center"/>
+        </w:trPr>
+        <w:tc>
+          <w:tcPr>
+            <w:tcW w:w="1980" w:type="dxa"/>
+            <w:shd w:val="clear" w:color="auto" w:fill="EDEDED" w:themeFill="accent3" w:themeFillTint="33"/>
+            <w:vAlign w:val="center"/>
+          </w:tcPr>
+          <w:p>
+            <w:pPr>
+              <w:ind w:firstLine="0"/>
+              <w:jc w:val="center"/>
+              <w:rPr>
+                <w:b/>
+                <w:bCs/>
+                <w:sz w:val="28"/>
+                <w:szCs w:val="24"/>
+              </w:rPr>
+            </w:pPr>
+            <w:r>
+              <w:rPr>
+                <w:b/>
+                <w:bCs/>
+                <w:sz w:val="28"/>
+                <w:szCs w:val="24"/>
+              </w:rPr>
+              <w:t>Tasta numurs</w:t>
+            </w:r>
+          </w:p>
+        </w:tc>
+        <w:tc>
+          <w:tcPr>
+            <w:tcW w:w="6470" w:type="dxa"/>
+            <w:shd w:val="clear" w:color="auto" w:fill="EDEDED" w:themeFill="accent3" w:themeFillTint="33"/>
+            <w:vAlign w:val="center"/>
+          </w:tcPr>
+          <w:p>
+            <w:pPr>
+              <w:ind w:firstLine="0"/>
+              <w:jc w:val="center"/>
+              <w:rPr>
+                <w:b/>
+                <w:bCs/>
+                <w:sz w:val="28"/>
+                <w:szCs w:val="24"/>
+              </w:rPr>
+            </w:pPr>
+            <w:r>
+              <w:rPr>
+                <w:b/>
+                <w:bCs/>
+                <w:sz w:val="28"/>
+                <w:szCs w:val="24"/>
+              </w:rPr>
+              <w:t>Rezultāts</w:t>
+            </w:r>
+          </w:p>
+        </w:tc>
+      </w:tr>
+      <w:tr>
+        <w:trPr>
+          <w:trHeight w:val="6221"/>
+          <w:jc w:val="center"/>
+        </w:trPr>
+        <w:tc>
+          <w:tcPr>
+            <w:tcW w:w="1980" w:type="dxa"/>
+            <w:shd w:val="clear" w:color="auto" w:fill="D9E2F3" w:themeFill="accent1" w:themeFillTint="33"/>
+            <w:vAlign w:val="center"/>
+          </w:tcPr>
+          <w:p>
+            <w:pPr>
+              <w:ind w:firstLine="0"/>
+              <w:jc w:val="center"/>
+              <w:rPr>
+                <w:b/>
+                <w:bCs/>
+                <w:sz w:val="28"/>
+                <w:szCs w:val="24"/>
+              </w:rPr>
+            </w:pPr>
+            <w:r>
+              <w:rPr>
+                <w:b/>
+                <w:bCs/>
+                <w:sz w:val="28"/>
+                <w:szCs w:val="24"/>
+              </w:rPr>
+              <w:t>Test1</w:t>
+            </w:r>
+          </w:p>
+        </w:tc>
+        <w:tc>
+          <w:tcPr>
+            <w:tcW w:w="6470" w:type="dxa"/>
+            <w:vAlign w:val="center"/>
+          </w:tcPr>
+          <w:p>
+            <w:pPr>
+              <w:ind w:firstLine="0"/>
+              <w:jc w:val="center"/>
+            </w:pPr>
+            <w:r>
+              <w:drawing>
+                <wp:inline distT="0" distB="0" distL="0" distR="0" wp14:anchorId="76775E65" wp14:editId="6AC4F8E1">
+                  <wp:extent cx="3028369" cy="3733800"/>
+                  <wp:effectExtent l="0" t="0" r="635" b="0"/>
+                  <wp:docPr id="631760313" name="Picture 1"/>
+                  <wp:cNvGraphicFramePr>
+                    <a:graphicFrameLocks xmlns:a="http://schemas.openxmlformats.org/drawingml/2006/main" noChangeAspect="1"/>
+                  </wp:cNvGraphicFramePr>
+                  <a:graphic xmlns:a="http://schemas.openxmlformats.org/drawingml/2006/main">
+                    <a:graphicData uri="http://schemas.openxmlformats.org/drawingml/2006/picture">
+                      <pic:pic xmlns:pic="http://schemas.openxmlformats.org/drawingml/2006/picture">
+                        <pic:nvPicPr>
+                          <pic:cNvPr id="631760313" name=""/>
+                          <pic:cNvPicPr/>
+                        </pic:nvPicPr>
+                        <pic:blipFill>
+                          <a:blip r:embed="rId10"/>
+                          <a:stretch>
+                            <a:fillRect/>
+                          </a:stretch>
+                        </pic:blipFill>
+                        <pic:spPr>
+                          <a:xfrm>
+                            <a:off x="0" y="0"/>
+                            <a:ext cx="3042291" cy="3750965"/>
+                          </a:xfrm>
+                          <a:prstGeom prst="rect">
+                            <a:avLst/>
+                          </a:prstGeom>
+                        </pic:spPr>
+                      </pic:pic>
+                    </a:graphicData>
+                  </a:graphic>
+                </wp:inline>
+              </w:drawing>
+            </w:r>
+          </w:p>
+        </w:tc>
+      </w:tr>
+      <w:tr>
+        <w:trPr>
+          <w:jc w:val="center"/>
+        </w:trPr>
+        <w:tc>
+          <w:tcPr>
+            <w:tcW w:w="1980" w:type="dxa"/>
+            <w:shd w:val="clear" w:color="auto" w:fill="D9E2F3" w:themeFill="accent1" w:themeFillTint="33"/>
+            <w:vAlign w:val="center"/>
+          </w:tcPr>
+          <w:p>
+            <w:pPr>
+              <w:ind w:firstLine="0"/>
+              <w:jc w:val="center"/>
+              <w:rPr>
+                <w:b/>
+                <w:bCs/>
+                <w:sz w:val="28"/>
+                <w:szCs w:val="24"/>
+              </w:rPr>
+            </w:pPr>
+            <w:r>
+              <w:rPr>
+                <w:b/>
+                <w:bCs/>
+                <w:sz w:val="28"/>
+                <w:szCs w:val="24"/>
+              </w:rPr>
+              <w:t>Test2</w:t>
+            </w:r>
+          </w:p>
+        </w:tc>
+        <w:tc>
+          <w:tcPr>
+            <w:tcW w:w="6470" w:type="dxa"/>
+            <w:vAlign w:val="center"/>
+          </w:tcPr>
+          <w:p>
+            <w:pPr>
+              <w:ind w:firstLine="0"/>
+              <w:jc w:val="center"/>
+            </w:pPr>
+            <w:r>
+              <w:drawing>
+                <wp:inline distT="0" distB="0" distL="0" distR="0" wp14:anchorId="0F7560F9" wp14:editId="7AB709E0">
+                  <wp:extent cx="3648075" cy="3923665"/>
+                  <wp:effectExtent l="0" t="0" r="9525" b="635"/>
+                  <wp:docPr id="371132060" name="Picture 1"/>
+                  <wp:cNvGraphicFramePr>
+                    <a:graphicFrameLocks xmlns:a="http://schemas.openxmlformats.org/drawingml/2006/main" noChangeAspect="1"/>
+                  </wp:cNvGraphicFramePr>
+                  <a:graphic xmlns:a="http://schemas.openxmlformats.org/drawingml/2006/main">
+                    <a:graphicData uri="http://schemas.openxmlformats.org/drawingml/2006/picture">
+                      <pic:pic xmlns:pic="http://schemas.openxmlformats.org/drawingml/2006/picture">
+                        <pic:nvPicPr>
+                          <pic:cNvPr id="371132060" name=""/>
+                          <pic:cNvPicPr/>
+                        </pic:nvPicPr>
+                        <pic:blipFill rotWithShape="1">
+                          <a:blip r:embed="rId11"/>
+                          <a:srcRect r="2003"/>
+                          <a:stretch/>
+                        </pic:blipFill>
+                        <pic:spPr bwMode="auto">
+                          <a:xfrm>
+                            <a:off x="0" y="0"/>
+                            <a:ext cx="3656213" cy="3932418"/>
+                          </a:xfrm>
+                          <a:prstGeom prst="rect">
+                            <a:avLst/>
+                          </a:prstGeom>
+                          <a:ln>
+                            <a:noFill/>
+                          </a:ln>
+                          <a:extLst>
+                            <a:ext uri="{53640926-AAD7-44D8-BBD7-CCE9431645EC}">
+                              <a14:shadowObscured xmlns:a14="http://schemas.microsoft.com/office/drawing/2010/main"/>
+                            </a:ext>
+                          </a:extLst>
+                        </pic:spPr>
+                      </pic:pic>
+                    </a:graphicData>
+                  </a:graphic>
+                </wp:inline>
+              </w:drawing>
+            </w:r>
+          </w:p>
+        </w:tc>
+      </w:tr>
+      <w:tr>
+        <w:trPr>
+          <w:jc w:val="center"/>
+        </w:trPr>
+        <w:tc>
+          <w:tcPr>
+            <w:tcW w:w="1980" w:type="dxa"/>
+            <w:shd w:val="clear" w:color="auto" w:fill="D9E2F3" w:themeFill="accent1" w:themeFillTint="33"/>
+            <w:vAlign w:val="center"/>
+          </w:tcPr>
+          <w:p>
+            <w:pPr>
+              <w:ind w:firstLine="0"/>
+              <w:jc w:val="center"/>
+              <w:rPr>
+                <w:b/>
+                <w:bCs/>
+                <w:sz w:val="28"/>
+                <w:szCs w:val="24"/>
+              </w:rPr>
+            </w:pPr>
+            <w:r>
+              <w:rPr>
+                <w:b/>
+                <w:bCs/>
+                <w:sz w:val="28"/>
+                <w:szCs w:val="24"/>
+              </w:rPr>
+              <w:lastRenderedPageBreak/>
+              <w:t>Test3</w:t>
+            </w:r>
+          </w:p>
+        </w:tc>
+        <w:tc>
+          <w:tcPr>
+            <w:tcW w:w="6470" w:type="dxa"/>
+            <w:vAlign w:val="center"/>
+          </w:tcPr>
+          <w:p>
+            <w:pPr>
+              <w:ind w:firstLine="0"/>
+              <w:jc w:val="center"/>
+            </w:pPr>
+            <w:r>
+              <w:drawing>
+                <wp:inline distT="0" distB="0" distL="0" distR="0" wp14:anchorId="0AF10552" wp14:editId="7B15ECD5">
+                  <wp:extent cx="3333115" cy="5085517"/>
+                  <wp:effectExtent l="0" t="0" r="635" b="1270"/>
+                  <wp:docPr id="2145908531" name="Picture 1"/>
+                  <wp:cNvGraphicFramePr>
+                    <a:graphicFrameLocks xmlns:a="http://schemas.openxmlformats.org/drawingml/2006/main" noChangeAspect="1"/>
+                  </wp:cNvGraphicFramePr>
+                  <a:graphic xmlns:a="http://schemas.openxmlformats.org/drawingml/2006/main">
+                    <a:graphicData uri="http://schemas.openxmlformats.org/drawingml/2006/picture">
+                      <pic:pic xmlns:pic="http://schemas.openxmlformats.org/drawingml/2006/picture">
+                        <pic:nvPicPr>
+                          <pic:cNvPr id="2145908531" name=""/>
+                          <pic:cNvPicPr/>
+                        </pic:nvPicPr>
+                        <pic:blipFill>
+                          <a:blip r:embed="rId12"/>
+                          <a:stretch>
+                            <a:fillRect/>
+                          </a:stretch>
+                        </pic:blipFill>
+                        <pic:spPr>
+                          <a:xfrm>
+                            <a:off x="0" y="0"/>
+                            <a:ext cx="3343553" cy="5101442"/>
+                          </a:xfrm>
+                          <a:prstGeom prst="rect">
+                            <a:avLst/>
+                          </a:prstGeom>
+                        </pic:spPr>
+                      </pic:pic>
+                    </a:graphicData>
+                  </a:graphic>
+                </wp:inline>
+              </w:drawing>
+            </w:r>
+          </w:p>
+        </w:tc>
+      </w:tr>
+      <w:tr>
+        <w:trPr>
+          <w:jc w:val="center"/>
+        </w:trPr>
+        <w:tc>
+          <w:tcPr>
+            <w:tcW w:w="1980" w:type="dxa"/>
+            <w:shd w:val="clear" w:color="auto" w:fill="D9E2F3" w:themeFill="accent1" w:themeFillTint="33"/>
+            <w:vAlign w:val="center"/>
+          </w:tcPr>
+          <w:p>
+            <w:pPr>
+              <w:ind w:firstLine="0"/>
+              <w:jc w:val="center"/>
+              <w:rPr>
+                <w:b/>
+                <w:bCs/>
+                <w:sz w:val="28"/>
+                <w:szCs w:val="24"/>
+              </w:rPr>
+            </w:pPr>
+            <w:r>
+              <w:rPr>
+                <w:b/>
+                <w:bCs/>
+                <w:sz w:val="28"/>
+                <w:szCs w:val="24"/>
+              </w:rPr>
+              <w:lastRenderedPageBreak/>
+              <w:t>Test4</w:t>
+            </w:r>
+          </w:p>
+        </w:tc>
+        <w:tc>
+          <w:tcPr>
+            <w:tcW w:w="6470" w:type="dxa"/>
+            <w:vAlign w:val="center"/>
+          </w:tcPr>
+          <w:p>
+            <w:pPr>
+              <w:ind w:firstLine="0"/>
+              <w:jc w:val="center"/>
+            </w:pPr>
+            <w:r>
+              <w:drawing>
+                <wp:inline distT="0" distB="0" distL="0" distR="0" wp14:anchorId="181C7F1C" wp14:editId="0A4FF0E6">
+                  <wp:extent cx="3028121" cy="5248275"/>
+                  <wp:effectExtent l="0" t="0" r="1270" b="0"/>
+                  <wp:docPr id="256498240" name="Picture 1"/>
+                  <wp:cNvGraphicFramePr>
+                    <a:graphicFrameLocks xmlns:a="http://schemas.openxmlformats.org/drawingml/2006/main" noChangeAspect="1"/>
+                  </wp:cNvGraphicFramePr>
+                  <a:graphic xmlns:a="http://schemas.openxmlformats.org/drawingml/2006/main">
+                    <a:graphicData uri="http://schemas.openxmlformats.org/drawingml/2006/picture">
+                      <pic:pic xmlns:pic="http://schemas.openxmlformats.org/drawingml/2006/picture">
+                        <pic:nvPicPr>
+                          <pic:cNvPr id="256498240" name=""/>
+                          <pic:cNvPicPr/>
+                        </pic:nvPicPr>
+                        <pic:blipFill>
+                          <a:blip r:embed="rId13"/>
+                          <a:stretch>
+                            <a:fillRect/>
+                          </a:stretch>
+                        </pic:blipFill>
+                        <pic:spPr>
+                          <a:xfrm>
+                            <a:off x="0" y="0"/>
+                            <a:ext cx="3034304" cy="5258991"/>
+                          </a:xfrm>
+                          <a:prstGeom prst="rect">
+                            <a:avLst/>
+                          </a:prstGeom>
+                        </pic:spPr>
+                      </pic:pic>
+                    </a:graphicData>
+                  </a:graphic>
+                </wp:inline>
+              </w:drawing>
+            </w:r>
+          </w:p>
+        </w:tc>
+      </w:tr>
+      <w:tr>
+        <w:trPr>
+          <w:trHeight w:val="1496"/>
+          <w:jc w:val="center"/>
+        </w:trPr>
+        <w:tc>
+          <w:tcPr>
+            <w:tcW w:w="1980" w:type="dxa"/>
+            <w:shd w:val="clear" w:color="auto" w:fill="D9E2F3" w:themeFill="accent1" w:themeFillTint="33"/>
+            <w:vAlign w:val="center"/>
+          </w:tcPr>
+          <w:p>
+            <w:pPr>
+              <w:ind w:firstLine="0"/>
+              <w:jc w:val="center"/>
+              <w:rPr>
+                <w:b/>
+                <w:bCs/>
+                <w:sz w:val="28"/>
+                <w:szCs w:val="24"/>
+              </w:rPr>
+            </w:pPr>
+            <w:r>
+              <w:rPr>
+                <w:b/>
+                <w:bCs/>
+                <w:sz w:val="28"/>
+                <w:szCs w:val="24"/>
+              </w:rPr>
+              <w:t>Test5</w:t>
+            </w:r>
+          </w:p>
+        </w:tc>
+        <w:tc>
+          <w:tcPr>
+            <w:tcW w:w="6470" w:type="dxa"/>
+            <w:vAlign w:val="center"/>
+          </w:tcPr>
+          <w:p>
+            <w:pPr>
+              <w:spacing w:before="240"/>
+              <w:ind w:firstLine="0"/>
+            </w:pPr>
+            <w:r>
+              <w:t>Šajā testā tiek izmantoti 50 dažādi apmeklējumi</w:t>
+            </w:r>
+            <w:r>
+              <w:t xml:space="preserve"> un 8 darbinieki, kuriem </w:t>
+            </w:r>
+            <w:r>
+              <w:t xml:space="preserve">ir </w:t>
+            </w:r>
+            <w:r>
+              <w:t xml:space="preserve">8 </w:t>
+            </w:r>
+            <w:r>
+              <w:t>darba</w:t>
+            </w:r>
+            <w:r>
+              <w:t xml:space="preserve"> </w:t>
+            </w:r>
+            <w:r>
+              <w:t>slodz</w:t>
+            </w:r>
+            <w:r>
+              <w:t>i</w:t>
+            </w:r>
+            <w:r>
+              <w:t>.</w:t>
+            </w:r>
+            <w:r>
+              <w:t xml:space="preserve"> Izpildes laiks - </w:t>
+            </w:r>
+            <w:r>
+              <w:t xml:space="preserve">1.3 </w:t>
+            </w:r>
+            <w:r>
+              <w:t>sekundes</w:t>
+            </w:r>
+            <w:r>
+              <w:t>, cost gan</w:t>
+            </w:r>
+            <w:r>
+              <w:t xml:space="preserve"> pēc </w:t>
+            </w:r>
+            <w:r>
+              <w:t>First Fit</w:t>
+            </w:r>
+            <w:r>
+              <w:t>,</w:t>
+            </w:r>
+            <w:r>
+              <w:t xml:space="preserve"> gan pēc Simulated Annealing algoritma palaišanas ir 3</w:t>
+            </w:r>
+            <w:r>
+              <w:t>.</w:t>
+            </w:r>
+            <w:r>
+              <w:t xml:space="preserve"> </w:t>
+            </w:r>
+            <w:r>
+              <w:t xml:space="preserve">Tā kā pēc </w:t>
+            </w:r>
+            <w:r>
+              <w:t xml:space="preserve">Simulated Annealing </w:t>
+            </w:r>
+            <w:r>
+              <w:t>algoritma izmaksu rezultāts ne</w:t>
+            </w:r>
+            <w:r>
+              <w:t>iz</w:t>
+            </w:r>
+            <w:r>
+              <w:t>mainījās, testa rezultāts ir negatīvs</w:t>
+            </w:r>
+            <w:r>
+              <w:t>.</w:t>
+            </w:r>
+          </w:p>
+        </w:tc>
+      </w:tr>
+    </w:tbl>
+    <w:p>
+      <w:pPr>
+        <w:ind w:firstLine="0"/>
+      </w:pPr>
     </w:p>
     <w:sectPr>
       <w:pgSz w:w="11906" w:h="16838"/>
@@ -330,9 +1240,148 @@
 </w:document>
 </file>
 
+<file path=word/endnotes.xml><?xml version="1.0" encoding="utf-8"?>
+<w:endnotes xmlns:wpc="http://schemas.microsoft.com/office/word/2010/wordprocessingCanvas" xmlns:cx="http://schemas.microsoft.com/office/drawing/2014/chartex" xmlns:cx1="http://schemas.microsoft.com/office/drawing/2015/9/8/chartex" xmlns:cx2="http://schemas.microsoft.com/office/drawing/2015/10/21/chartex" xmlns:cx3="http://schemas.microsoft.com/office/drawing/2016/5/9/chartex" xmlns:cx4="http://schemas.microsoft.com/office/drawing/2016/5/10/chartex" xmlns:cx5="http://schemas.microsoft.com/office/drawing/2016/5/11/chartex" xmlns:cx6="http://schemas.microsoft.com/office/drawing/2016/5/12/chartex" xmlns:cx7="http://schemas.microsoft.com/office/drawing/2016/5/13/chartex" xmlns:cx8="http://schemas.microsoft.com/office/drawing/2016/5/14/chartex" xmlns:mc="http://schemas.openxmlformats.org/markup-compatibility/2006" xmlns:aink="http://schemas.microsoft.com/office/drawing/2016/ink" xmlns:am3d="http://schemas.microsoft.com/office/drawing/2017/model3d" xmlns:o="urn:schemas-microsoft-com:office:office" xmlns:oel="http://schemas.microsoft.com/office/2019/extlst" xmlns:r="http://schemas.openxmlformats.org/officeDocument/2006/relationships" xmlns:m="http://schemas.openxmlformats.org/officeDocument/2006/math" xmlns:v="urn:schemas-microsoft-com:vml" xmlns:wp14="http://schemas.microsoft.com/office/word/2010/wordprocessingDrawing" xmlns:wp="http://schemas.openxmlformats.org/drawingml/2006/wordprocessingDrawing" xmlns:w10="urn:schemas-microsoft-com:office:word" xmlns:w="http://schemas.openxmlformats.org/wordprocessingml/2006/main" xmlns:w14="http://schemas.microsoft.com/office/word/2010/wordml" xmlns:w15="http://schemas.microsoft.com/office/word/2012/wordml" xmlns:w16cex="http://schemas.microsoft.com/office/word/2018/wordml/cex" xmlns:w16cid="http://schemas.microsoft.com/office/word/2016/wordml/cid" xmlns:w16="http://schemas.microsoft.com/office/word/2018/wordml" xmlns:w16sdtdh="http://schemas.microsoft.com/office/word/2020/wordml/sdtdatahash" xmlns:w16se="http://schemas.microsoft.com/office/word/2015/wordml/symex" xmlns:wpg="http://schemas.microsoft.com/office/word/2010/wordprocessingGroup" xmlns:wpi="http://schemas.microsoft.com/office/word/2010/wordprocessingInk" xmlns:wne="http://schemas.microsoft.com/office/word/2006/wordml" xmlns:wps="http://schemas.microsoft.com/office/word/2010/wordprocessingShape" mc:Ignorable="w14 w15 w16se w16cid w16 w16cex w16sdtdh wp14">
+  <w:endnote w:type="separator" w:id="-1">
+    <w:p>
+      <w:pPr>
+        <w:spacing w:line="240" w:lineRule="auto"/>
+      </w:pPr>
+      <w:r>
+        <w:separator/>
+      </w:r>
+    </w:p>
+  </w:endnote>
+  <w:endnote w:type="continuationSeparator" w:id="0">
+    <w:p>
+      <w:pPr>
+        <w:spacing w:line="240" w:lineRule="auto"/>
+      </w:pPr>
+      <w:r>
+        <w:continuationSeparator/>
+      </w:r>
+    </w:p>
+  </w:endnote>
+</w:endnotes>
+</file>
+
+<file path=word/footnotes.xml><?xml version="1.0" encoding="utf-8"?>
+<w:footnotes xmlns:wpc="http://schemas.microsoft.com/office/word/2010/wordprocessingCanvas" xmlns:cx="http://schemas.microsoft.com/office/drawing/2014/chartex" xmlns:cx1="http://schemas.microsoft.com/office/drawing/2015/9/8/chartex" xmlns:cx2="http://schemas.microsoft.com/office/drawing/2015/10/21/chartex" xmlns:cx3="http://schemas.microsoft.com/office/drawing/2016/5/9/chartex" xmlns:cx4="http://schemas.microsoft.com/office/drawing/2016/5/10/chartex" xmlns:cx5="http://schemas.microsoft.com/office/drawing/2016/5/11/chartex" xmlns:cx6="http://schemas.microsoft.com/office/drawing/2016/5/12/chartex" xmlns:cx7="http://schemas.microsoft.com/office/drawing/2016/5/13/chartex" xmlns:cx8="http://schemas.microsoft.com/office/drawing/2016/5/14/chartex" xmlns:mc="http://schemas.openxmlformats.org/markup-compatibility/2006" xmlns:aink="http://schemas.microsoft.com/office/drawing/2016/ink" xmlns:am3d="http://schemas.microsoft.com/office/drawing/2017/model3d" xmlns:o="urn:schemas-microsoft-com:office:office" xmlns:oel="http://schemas.microsoft.com/office/2019/extlst" xmlns:r="http://schemas.openxmlformats.org/officeDocument/2006/relationships" xmlns:m="http://schemas.openxmlformats.org/officeDocument/2006/math" xmlns:v="urn:schemas-microsoft-com:vml" xmlns:wp14="http://schemas.microsoft.com/office/word/2010/wordprocessingDrawing" xmlns:wp="http://schemas.openxmlformats.org/drawingml/2006/wordprocessingDrawing" xmlns:w10="urn:schemas-microsoft-com:office:word" xmlns:w="http://schemas.openxmlformats.org/wordprocessingml/2006/main" xmlns:w14="http://schemas.microsoft.com/office/word/2010/wordml" xmlns:w15="http://schemas.microsoft.com/office/word/2012/wordml" xmlns:w16cex="http://schemas.microsoft.com/office/word/2018/wordml/cex" xmlns:w16cid="http://schemas.microsoft.com/office/word/2016/wordml/cid" xmlns:w16="http://schemas.microsoft.com/office/word/2018/wordml" xmlns:w16sdtdh="http://schemas.microsoft.com/office/word/2020/wordml/sdtdatahash" xmlns:w16se="http://schemas.microsoft.com/office/word/2015/wordml/symex" xmlns:wpg="http://schemas.microsoft.com/office/word/2010/wordprocessingGroup" xmlns:wpi="http://schemas.microsoft.com/office/word/2010/wordprocessingInk" xmlns:wne="http://schemas.microsoft.com/office/word/2006/wordml" xmlns:wps="http://schemas.microsoft.com/office/word/2010/wordprocessingShape" mc:Ignorable="w14 w15 w16se w16cid w16 w16cex w16sdtdh wp14">
+  <w:footnote w:type="separator" w:id="-1">
+    <w:p>
+      <w:pPr>
+        <w:spacing w:line="240" w:lineRule="auto"/>
+      </w:pPr>
+      <w:r>
+        <w:separator/>
+      </w:r>
+    </w:p>
+  </w:footnote>
+  <w:footnote w:type="continuationSeparator" w:id="0">
+    <w:p>
+      <w:pPr>
+        <w:spacing w:line="240" w:lineRule="auto"/>
+      </w:pPr>
+      <w:r>
+        <w:continuationSeparator/>
+      </w:r>
+    </w:p>
+  </w:footnote>
+</w:footnotes>
+</file>
+
 <file path=word/numbering.xml><?xml version="1.0" encoding="utf-8"?>
 <w:numbering xmlns:wpc="http://schemas.microsoft.com/office/word/2010/wordprocessingCanvas" xmlns:cx="http://schemas.microsoft.com/office/drawing/2014/chartex" xmlns:cx1="http://schemas.microsoft.com/office/drawing/2015/9/8/chartex" xmlns:cx2="http://schemas.microsoft.com/office/drawing/2015/10/21/chartex" xmlns:cx3="http://schemas.microsoft.com/office/drawing/2016/5/9/chartex" xmlns:cx4="http://schemas.microsoft.com/office/drawing/2016/5/10/chartex" xmlns:cx5="http://schemas.microsoft.com/office/drawing/2016/5/11/chartex" xmlns:cx6="http://schemas.microsoft.com/office/drawing/2016/5/12/chartex" xmlns:cx7="http://schemas.microsoft.com/office/drawing/2016/5/13/chartex" xmlns:cx8="http://schemas.microsoft.com/office/drawing/2016/5/14/chartex" xmlns:mc="http://schemas.openxmlformats.org/markup-compatibility/2006" xmlns:aink="http://schemas.microsoft.com/office/drawing/2016/ink" xmlns:am3d="http://schemas.microsoft.com/office/drawing/2017/model3d" xmlns:o="urn:schemas-microsoft-com:office:office" xmlns:oel="http://schemas.microsoft.com/office/2019/extlst" xmlns:r="http://schemas.openxmlformats.org/officeDocument/2006/relationships" xmlns:m="http://schemas.openxmlformats.org/officeDocument/2006/math" xmlns:v="urn:schemas-microsoft-com:vml" xmlns:wp14="http://schemas.microsoft.com/office/word/2010/wordprocessingDrawing" xmlns:wp="http://schemas.openxmlformats.org/drawingml/2006/wordprocessingDrawing" xmlns:w10="urn:schemas-microsoft-com:office:word" xmlns:w="http://schemas.openxmlformats.org/wordprocessingml/2006/main" xmlns:w14="http://schemas.microsoft.com/office/word/2010/wordml" xmlns:w15="http://schemas.microsoft.com/office/word/2012/wordml" xmlns:w16cex="http://schemas.microsoft.com/office/word/2018/wordml/cex" xmlns:w16cid="http://schemas.microsoft.com/office/word/2016/wordml/cid" xmlns:w16="http://schemas.microsoft.com/office/word/2018/wordml" xmlns:w16sdtdh="http://schemas.microsoft.com/office/word/2020/wordml/sdtdatahash" xmlns:w16se="http://schemas.microsoft.com/office/word/2015/wordml/symex" xmlns:wpg="http://schemas.microsoft.com/office/word/2010/wordprocessingGroup" xmlns:wpi="http://schemas.microsoft.com/office/word/2010/wordprocessingInk" xmlns:wne="http://schemas.microsoft.com/office/word/2006/wordml" xmlns:wps="http://schemas.microsoft.com/office/word/2010/wordprocessingShape" mc:Ignorable="w14 w15 w16se w16cid w16 w16cex w16sdtdh wp14">
   <w:abstractNum w:abstractNumId="0" w15:restartNumberingAfterBreak="0">
+    <w:nsid w:val="10E55D93"/>
+    <w:multiLevelType w:val="hybridMultilevel"/>
+    <w:tmpl w:val="B50C2618"/>
+    <w:lvl w:ilvl="0" w:tplc="FFFFFFFF">
+      <w:start w:val="1"/>
+      <w:numFmt w:val="decimal"/>
+      <w:lvlText w:val="%1."/>
+      <w:lvlJc w:val="left"/>
+      <w:pPr>
+        <w:ind w:left="720" w:hanging="360"/>
+      </w:pPr>
+      <w:rPr>
+        <w:rFonts w:hint="default"/>
+      </w:rPr>
+    </w:lvl>
+    <w:lvl w:ilvl="1" w:tplc="FFFFFFFF" w:tentative="1">
+      <w:start w:val="1"/>
+      <w:numFmt w:val="lowerLetter"/>
+      <w:lvlText w:val="%2."/>
+      <w:lvlJc w:val="left"/>
+      <w:pPr>
+        <w:ind w:left="1440" w:hanging="360"/>
+      </w:pPr>
+    </w:lvl>
+    <w:lvl w:ilvl="2" w:tplc="FFFFFFFF" w:tentative="1">
+      <w:start w:val="1"/>
+      <w:numFmt w:val="lowerRoman"/>
+      <w:lvlText w:val="%3."/>
+      <w:lvlJc w:val="right"/>
+      <w:pPr>
+        <w:ind w:left="2160" w:hanging="180"/>
+      </w:pPr>
+    </w:lvl>
+    <w:lvl w:ilvl="3" w:tplc="FFFFFFFF" w:tentative="1">
+      <w:start w:val="1"/>
+      <w:numFmt w:val="decimal"/>
+      <w:lvlText w:val="%4."/>
+      <w:lvlJc w:val="left"/>
+      <w:pPr>
+        <w:ind w:left="2880" w:hanging="360"/>
+      </w:pPr>
+    </w:lvl>
+    <w:lvl w:ilvl="4" w:tplc="FFFFFFFF" w:tentative="1">
+      <w:start w:val="1"/>
+      <w:numFmt w:val="lowerLetter"/>
+      <w:lvlText w:val="%5."/>
+      <w:lvlJc w:val="left"/>
+      <w:pPr>
+        <w:ind w:left="3600" w:hanging="360"/>
+      </w:pPr>
+    </w:lvl>
+    <w:lvl w:ilvl="5" w:tplc="FFFFFFFF" w:tentative="1">
+      <w:start w:val="1"/>
+      <w:numFmt w:val="lowerRoman"/>
+      <w:lvlText w:val="%6."/>
+      <w:lvlJc w:val="right"/>
+      <w:pPr>
+        <w:ind w:left="4320" w:hanging="180"/>
+      </w:pPr>
+    </w:lvl>
+    <w:lvl w:ilvl="6" w:tplc="FFFFFFFF" w:tentative="1">
+      <w:start w:val="1"/>
+      <w:numFmt w:val="decimal"/>
+      <w:lvlText w:val="%7."/>
+      <w:lvlJc w:val="left"/>
+      <w:pPr>
+        <w:ind w:left="5040" w:hanging="360"/>
+      </w:pPr>
+    </w:lvl>
+    <w:lvl w:ilvl="7" w:tplc="FFFFFFFF" w:tentative="1">
+      <w:start w:val="1"/>
+      <w:numFmt w:val="lowerLetter"/>
+      <w:lvlText w:val="%8."/>
+      <w:lvlJc w:val="left"/>
+      <w:pPr>
+        <w:ind w:left="5760" w:hanging="360"/>
+      </w:pPr>
+    </w:lvl>
+    <w:lvl w:ilvl="8" w:tplc="FFFFFFFF" w:tentative="1">
+      <w:start w:val="1"/>
+      <w:numFmt w:val="lowerRoman"/>
+      <w:lvlText w:val="%9."/>
+      <w:lvlJc w:val="right"/>
+      <w:pPr>
+        <w:ind w:left="6480" w:hanging="180"/>
+      </w:pPr>
+    </w:lvl>
+  </w:abstractNum>
+  <w:abstractNum w:abstractNumId="1" w15:restartNumberingAfterBreak="0">
     <w:nsid w:val="15C14772"/>
     <w:multiLevelType w:val="multilevel"/>
     <w:tmpl w:val="27DC91EA"/>
@@ -446,7 +1495,7 @@
       </w:pPr>
     </w:lvl>
   </w:abstractNum>
-  <w:abstractNum w:abstractNumId="1" w15:restartNumberingAfterBreak="0">
+  <w:abstractNum w:abstractNumId="2" w15:restartNumberingAfterBreak="0">
     <w:nsid w:val="1A4753DA"/>
     <w:multiLevelType w:val="hybridMultilevel"/>
     <w:tmpl w:val="4E0EFCE0"/>
@@ -532,7 +1581,7 @@
       </w:pPr>
     </w:lvl>
   </w:abstractNum>
-  <w:abstractNum w:abstractNumId="2" w15:restartNumberingAfterBreak="0">
+  <w:abstractNum w:abstractNumId="3" w15:restartNumberingAfterBreak="0">
     <w:nsid w:val="1D1D0C06"/>
     <w:multiLevelType w:val="hybridMultilevel"/>
     <w:tmpl w:val="B50C2618"/>
@@ -621,7 +1670,7 @@
       </w:pPr>
     </w:lvl>
   </w:abstractNum>
-  <w:abstractNum w:abstractNumId="3" w15:restartNumberingAfterBreak="0">
+  <w:abstractNum w:abstractNumId="4" w15:restartNumberingAfterBreak="0">
     <w:nsid w:val="481F02D8"/>
     <w:multiLevelType w:val="hybridMultilevel"/>
     <w:tmpl w:val="AC3CFB06"/>
@@ -710,20 +1759,139 @@
       </w:pPr>
     </w:lvl>
   </w:abstractNum>
+  <w:abstractNum w:abstractNumId="5" w15:restartNumberingAfterBreak="0">
+    <w:nsid w:val="609A477D"/>
+    <w:multiLevelType w:val="hybridMultilevel"/>
+    <w:tmpl w:val="854E9944"/>
+    <w:lvl w:ilvl="0" w:tplc="08090001">
+      <w:start w:val="1"/>
+      <w:numFmt w:val="bullet"/>
+      <w:lvlText w:val=""/>
+      <w:lvlJc w:val="left"/>
+      <w:pPr>
+        <w:ind w:left="780" w:hanging="360"/>
+      </w:pPr>
+      <w:rPr>
+        <w:rFonts w:ascii="Symbol" w:hAnsi="Symbol" w:hint="default"/>
+      </w:rPr>
+    </w:lvl>
+    <w:lvl w:ilvl="1" w:tplc="08090003" w:tentative="1">
+      <w:start w:val="1"/>
+      <w:numFmt w:val="bullet"/>
+      <w:lvlText w:val="o"/>
+      <w:lvlJc w:val="left"/>
+      <w:pPr>
+        <w:ind w:left="1500" w:hanging="360"/>
+      </w:pPr>
+      <w:rPr>
+        <w:rFonts w:ascii="Courier New" w:hAnsi="Courier New" w:cs="Courier New" w:hint="default"/>
+      </w:rPr>
+    </w:lvl>
+    <w:lvl w:ilvl="2" w:tplc="08090005" w:tentative="1">
+      <w:start w:val="1"/>
+      <w:numFmt w:val="bullet"/>
+      <w:lvlText w:val=""/>
+      <w:lvlJc w:val="left"/>
+      <w:pPr>
+        <w:ind w:left="2220" w:hanging="360"/>
+      </w:pPr>
+      <w:rPr>
+        <w:rFonts w:ascii="Wingdings" w:hAnsi="Wingdings" w:hint="default"/>
+      </w:rPr>
+    </w:lvl>
+    <w:lvl w:ilvl="3" w:tplc="08090001" w:tentative="1">
+      <w:start w:val="1"/>
+      <w:numFmt w:val="bullet"/>
+      <w:lvlText w:val=""/>
+      <w:lvlJc w:val="left"/>
+      <w:pPr>
+        <w:ind w:left="2940" w:hanging="360"/>
+      </w:pPr>
+      <w:rPr>
+        <w:rFonts w:ascii="Symbol" w:hAnsi="Symbol" w:hint="default"/>
+      </w:rPr>
+    </w:lvl>
+    <w:lvl w:ilvl="4" w:tplc="08090003" w:tentative="1">
+      <w:start w:val="1"/>
+      <w:numFmt w:val="bullet"/>
+      <w:lvlText w:val="o"/>
+      <w:lvlJc w:val="left"/>
+      <w:pPr>
+        <w:ind w:left="3660" w:hanging="360"/>
+      </w:pPr>
+      <w:rPr>
+        <w:rFonts w:ascii="Courier New" w:hAnsi="Courier New" w:cs="Courier New" w:hint="default"/>
+      </w:rPr>
+    </w:lvl>
+    <w:lvl w:ilvl="5" w:tplc="08090005" w:tentative="1">
+      <w:start w:val="1"/>
+      <w:numFmt w:val="bullet"/>
+      <w:lvlText w:val=""/>
+      <w:lvlJc w:val="left"/>
+      <w:pPr>
+        <w:ind w:left="4380" w:hanging="360"/>
+      </w:pPr>
+      <w:rPr>
+        <w:rFonts w:ascii="Wingdings" w:hAnsi="Wingdings" w:hint="default"/>
+      </w:rPr>
+    </w:lvl>
+    <w:lvl w:ilvl="6" w:tplc="08090001" w:tentative="1">
+      <w:start w:val="1"/>
+      <w:numFmt w:val="bullet"/>
+      <w:lvlText w:val=""/>
+      <w:lvlJc w:val="left"/>
+      <w:pPr>
+        <w:ind w:left="5100" w:hanging="360"/>
+      </w:pPr>
+      <w:rPr>
+        <w:rFonts w:ascii="Symbol" w:hAnsi="Symbol" w:hint="default"/>
+      </w:rPr>
+    </w:lvl>
+    <w:lvl w:ilvl="7" w:tplc="08090003" w:tentative="1">
+      <w:start w:val="1"/>
+      <w:numFmt w:val="bullet"/>
+      <w:lvlText w:val="o"/>
+      <w:lvlJc w:val="left"/>
+      <w:pPr>
+        <w:ind w:left="5820" w:hanging="360"/>
+      </w:pPr>
+      <w:rPr>
+        <w:rFonts w:ascii="Courier New" w:hAnsi="Courier New" w:cs="Courier New" w:hint="default"/>
+      </w:rPr>
+    </w:lvl>
+    <w:lvl w:ilvl="8" w:tplc="08090005" w:tentative="1">
+      <w:start w:val="1"/>
+      <w:numFmt w:val="bullet"/>
+      <w:lvlText w:val=""/>
+      <w:lvlJc w:val="left"/>
+      <w:pPr>
+        <w:ind w:left="6540" w:hanging="360"/>
+      </w:pPr>
+      <w:rPr>
+        <w:rFonts w:ascii="Wingdings" w:hAnsi="Wingdings" w:hint="default"/>
+      </w:rPr>
+    </w:lvl>
+  </w:abstractNum>
   <w:num w:numId="1" w16cid:durableId="993795166">
+    <w:abstractNumId w:val="2"/>
+  </w:num>
+  <w:num w:numId="2" w16cid:durableId="604653080">
+    <w:abstractNumId w:val="2"/>
+  </w:num>
+  <w:num w:numId="3" w16cid:durableId="575555109">
     <w:abstractNumId w:val="1"/>
   </w:num>
-  <w:num w:numId="2" w16cid:durableId="604653080">
-    <w:abstractNumId w:val="1"/>
+  <w:num w:numId="4" w16cid:durableId="404498389">
+    <w:abstractNumId w:val="4"/>
   </w:num>
-  <w:num w:numId="3" w16cid:durableId="575555109">
-    <w:abstractNumId w:val="0"/>
-  </w:num>
-  <w:num w:numId="4" w16cid:durableId="404498389">
+  <w:num w:numId="5" w16cid:durableId="1194417140">
     <w:abstractNumId w:val="3"/>
   </w:num>
-  <w:num w:numId="5" w16cid:durableId="1194417140">
-    <w:abstractNumId w:val="2"/>
+  <w:num w:numId="6" w16cid:durableId="19626367">
+    <w:abstractNumId w:val="5"/>
+  </w:num>
+  <w:num w:numId="7" w16cid:durableId="556597917">
+    <w:abstractNumId w:val="0"/>
   </w:num>
 </w:numbering>
 </file>
@@ -1297,6 +2465,106 @@
       <w:contextualSpacing/>
     </w:pPr>
   </w:style>
+  <w:style w:type="character" w:styleId="Hyperlink">
+    <w:name w:val="Hyperlink"/>
+    <w:basedOn w:val="DefaultParagraphFont"/>
+    <w:uiPriority w:val="99"/>
+    <w:unhideWhenUsed/>
+    <w:rsid w:val="00D73A91"/>
+    <w:rPr>
+      <w:color w:val="0563C1" w:themeColor="hyperlink"/>
+      <w:u w:val="single"/>
+    </w:rPr>
+  </w:style>
+  <w:style w:type="character" w:styleId="UnresolvedMention">
+    <w:name w:val="Unresolved Mention"/>
+    <w:basedOn w:val="DefaultParagraphFont"/>
+    <w:uiPriority w:val="99"/>
+    <w:semiHidden/>
+    <w:unhideWhenUsed/>
+    <w:rsid w:val="00D73A91"/>
+    <w:rPr>
+      <w:color w:val="605E5C"/>
+      <w:shd w:val="clear" w:color="auto" w:fill="E1DFDD"/>
+    </w:rPr>
+  </w:style>
+  <w:style w:type="table" w:styleId="TableGrid">
+    <w:name w:val="Table Grid"/>
+    <w:basedOn w:val="TableNormal"/>
+    <w:uiPriority w:val="39"/>
+    <w:rsid w:val="00CA00F3"/>
+    <w:pPr>
+      <w:spacing w:after="0" w:line="240" w:lineRule="auto"/>
+    </w:pPr>
+    <w:tblPr>
+      <w:tblBorders>
+        <w:top w:val="single" w:sz="4" w:space="0" w:color="auto"/>
+        <w:left w:val="single" w:sz="4" w:space="0" w:color="auto"/>
+        <w:bottom w:val="single" w:sz="4" w:space="0" w:color="auto"/>
+        <w:right w:val="single" w:sz="4" w:space="0" w:color="auto"/>
+        <w:insideH w:val="single" w:sz="4" w:space="0" w:color="auto"/>
+        <w:insideV w:val="single" w:sz="4" w:space="0" w:color="auto"/>
+      </w:tblBorders>
+    </w:tblPr>
+  </w:style>
+  <w:style w:type="paragraph" w:styleId="Header">
+    <w:name w:val="header"/>
+    <w:basedOn w:val="Normal"/>
+    <w:link w:val="HeaderChar"/>
+    <w:uiPriority w:val="99"/>
+    <w:unhideWhenUsed/>
+    <w:rsid w:val="000243C0"/>
+    <w:pPr>
+      <w:tabs>
+        <w:tab w:val="center" w:pos="4513"/>
+        <w:tab w:val="right" w:pos="9026"/>
+      </w:tabs>
+      <w:spacing w:line="240" w:lineRule="auto"/>
+    </w:pPr>
+  </w:style>
+  <w:style w:type="character" w:customStyle="1" w:styleId="HeaderChar">
+    <w:name w:val="Header Char"/>
+    <w:basedOn w:val="DefaultParagraphFont"/>
+    <w:link w:val="Header"/>
+    <w:uiPriority w:val="99"/>
+    <w:rsid w:val="000243C0"/>
+    <w:rPr>
+      <w:rFonts w:ascii="Times New Roman" w:hAnsi="Times New Roman"/>
+      <w:kern w:val="0"/>
+      <w:sz w:val="24"/>
+      <w:lang w:val="lv-LV"/>
+      <w14:ligatures w14:val="none"/>
+    </w:rPr>
+  </w:style>
+  <w:style w:type="paragraph" w:styleId="Footer">
+    <w:name w:val="footer"/>
+    <w:basedOn w:val="Normal"/>
+    <w:link w:val="FooterChar"/>
+    <w:uiPriority w:val="99"/>
+    <w:unhideWhenUsed/>
+    <w:rsid w:val="000243C0"/>
+    <w:pPr>
+      <w:tabs>
+        <w:tab w:val="center" w:pos="4513"/>
+        <w:tab w:val="right" w:pos="9026"/>
+      </w:tabs>
+      <w:spacing w:line="240" w:lineRule="auto"/>
+    </w:pPr>
+  </w:style>
+  <w:style w:type="character" w:customStyle="1" w:styleId="FooterChar">
+    <w:name w:val="Footer Char"/>
+    <w:basedOn w:val="DefaultParagraphFont"/>
+    <w:link w:val="Footer"/>
+    <w:uiPriority w:val="99"/>
+    <w:rsid w:val="000243C0"/>
+    <w:rPr>
+      <w:rFonts w:ascii="Times New Roman" w:hAnsi="Times New Roman"/>
+      <w:kern w:val="0"/>
+      <w:sz w:val="24"/>
+      <w:lang w:val="lv-LV"/>
+      <w14:ligatures w14:val="none"/>
+    </w:rPr>
+  </w:style>
 </w:styles>
 </file>
 

--- a/MD1_jb19045.docx
+++ b/MD1_jb19045.docx
@@ -87,7 +87,15 @@
         <w:ind w:firstLine="0"/>
       </w:pPr>
       <w:r>
-        <w:t>Lai izveidotu sākuma risinājumu, tika izmatots First Fit algoritms</w:t>
+        <w:t xml:space="preserve">Lai izveidotu sākuma risinājumu, tika izmatots First </w:t>
+      </w:r>
+      <w:proofErr w:type="spellStart"/>
+      <w:r>
+        <w:t>Fit</w:t>
+      </w:r>
+      <w:proofErr w:type="spellEnd"/>
+      <w:r>
+        <w:t xml:space="preserve"> algoritms</w:t>
       </w:r>
       <w:r>
         <w:t>, k</w:t>
@@ -116,8 +124,21 @@
       <w:r>
         <w:t xml:space="preserve">Lai optimizētu problēmas risinājumu, tika izmantots </w:t>
       </w:r>
-      <w:r>
-        <w:t>Simulated Annealing algoritms</w:t>
+      <w:proofErr w:type="spellStart"/>
+      <w:r>
+        <w:t>Simulated</w:t>
+      </w:r>
+      <w:proofErr w:type="spellEnd"/>
+      <w:r>
+        <w:t xml:space="preserve"> </w:t>
+      </w:r>
+      <w:proofErr w:type="spellStart"/>
+      <w:r>
+        <w:t>Annealing</w:t>
+      </w:r>
+      <w:proofErr w:type="spellEnd"/>
+      <w:r>
+        <w:t xml:space="preserve"> algoritms</w:t>
       </w:r>
       <w:r>
         <w:t>.</w:t>
@@ -168,7 +189,23 @@
           <w:b/>
           <w:bCs/>
         </w:rPr>
-        <w:t>Izmaksu (cost) funkcija</w:t>
+        <w:t>Izmaksu (</w:t>
+      </w:r>
+      <w:proofErr w:type="spellStart"/>
+      <w:r>
+        <w:rPr>
+          <w:b/>
+          <w:bCs/>
+        </w:rPr>
+        <w:t>cost</w:t>
+      </w:r>
+      <w:proofErr w:type="spellEnd"/>
+      <w:r>
+        <w:rPr>
+          <w:b/>
+          <w:bCs/>
+        </w:rPr>
+        <w:t>) funkcija</w:t>
       </w:r>
       <w:r>
         <w:t xml:space="preserve"> –</w:t>
@@ -192,19 +229,13 @@
         </w:numPr>
       </w:pPr>
       <w:r>
-        <w:t>sakrīt</w:t>
-      </w:r>
-      <w:r>
-        <w:t xml:space="preserve"> </w:t>
-      </w:r>
-      <w:r>
-        <w:t xml:space="preserve">divi darbinieka apmeklējumi </w:t>
-      </w:r>
-      <w:r>
-        <w:t>sociālajā dienest</w:t>
-      </w:r>
-      <w:r>
-        <w:t>ā</w:t>
+        <w:t>darbiniek</w:t>
+      </w:r>
+      <w:r>
+        <w:t xml:space="preserve">am </w:t>
+      </w:r>
+      <w:r>
+        <w:t>vienlaicīgi jābūt vairākās vietās</w:t>
       </w:r>
       <w:r>
         <w:t>;</w:t>
@@ -219,13 +250,13 @@
         </w:numPr>
       </w:pPr>
       <w:r>
-        <w:t xml:space="preserve">darbinieka slodze </w:t>
-      </w:r>
-      <w:r>
-        <w:t>tika</w:t>
-      </w:r>
-      <w:r>
-        <w:t xml:space="preserve"> pārsniegta</w:t>
+        <w:t xml:space="preserve">tiek pārsniegta </w:t>
+      </w:r>
+      <w:r>
+        <w:t>darbinieka slodz</w:t>
+      </w:r>
+      <w:r>
+        <w:t>e</w:t>
       </w:r>
       <w:r>
         <w:t>.</w:t>
@@ -240,7 +271,23 @@
           <w:b/>
           <w:bCs/>
         </w:rPr>
-        <w:t>Apkārtnes (neighborhood) funkcija</w:t>
+        <w:t>Apkārtnes (</w:t>
+      </w:r>
+      <w:proofErr w:type="spellStart"/>
+      <w:r>
+        <w:rPr>
+          <w:b/>
+          <w:bCs/>
+        </w:rPr>
+        <w:t>neighborhood</w:t>
+      </w:r>
+      <w:proofErr w:type="spellEnd"/>
+      <w:r>
+        <w:rPr>
+          <w:b/>
+          <w:bCs/>
+        </w:rPr>
+        <w:t>) funkcija</w:t>
       </w:r>
       <w:r>
         <w:t xml:space="preserve"> </w:t>
@@ -271,14 +318,30 @@
           <w:b/>
           <w:bCs/>
         </w:rPr>
-        <w:t>Saite uz Git</w:t>
-      </w:r>
+        <w:t xml:space="preserve">Saite uz </w:t>
+      </w:r>
+      <w:proofErr w:type="spellStart"/>
       <w:r>
         <w:rPr>
           <w:b/>
           <w:bCs/>
         </w:rPr>
-        <w:t xml:space="preserve">Hub </w:t>
+        <w:t>Git</w:t>
+      </w:r>
+      <w:r>
+        <w:rPr>
+          <w:b/>
+          <w:bCs/>
+        </w:rPr>
+        <w:t>Hub</w:t>
+      </w:r>
+      <w:proofErr w:type="spellEnd"/>
+      <w:r>
+        <w:rPr>
+          <w:b/>
+          <w:bCs/>
+        </w:rPr>
+        <w:t xml:space="preserve"> </w:t>
       </w:r>
       <w:r>
         <w:rPr>
@@ -507,7 +570,23 @@
         <w:t>s</w:t>
       </w:r>
       <w:r>
-        <w:t>, izmantojot Simulated Annealing algoritmu.</w:t>
+        <w:t xml:space="preserve">, izmantojot </w:t>
+      </w:r>
+      <w:proofErr w:type="spellStart"/>
+      <w:r>
+        <w:t>Simulated</w:t>
+      </w:r>
+      <w:proofErr w:type="spellEnd"/>
+      <w:r>
+        <w:t xml:space="preserve"> </w:t>
+      </w:r>
+      <w:proofErr w:type="spellStart"/>
+      <w:r>
+        <w:t>Annealing</w:t>
+      </w:r>
+      <w:proofErr w:type="spellEnd"/>
+      <w:r>
+        <w:t xml:space="preserve"> algoritmu.</w:t>
       </w:r>
     </w:p>
     <w:p>
@@ -724,6 +803,7 @@
                 <w:szCs w:val="24"/>
               </w:rPr>
             </w:pPr>
+            <w:proofErr w:type="spellStart"/>
             <w:r>
               <w:rPr>
                 <w:b/>
@@ -731,7 +811,17 @@
                 <w:sz w:val="28"/>
                 <w:szCs w:val="24"/>
               </w:rPr>
-              <w:t>Tasta numurs</w:t>
+              <w:t>Tasta</w:t>
+            </w:r>
+            <w:proofErr w:type="spellEnd"/>
+            <w:r>
+              <w:rPr>
+                <w:b/>
+                <w:bCs/>
+                <w:sz w:val="28"/>
+                <w:szCs w:val="24"/>
+              </w:rPr>
+              <w:t xml:space="preserve"> numurs</w:t>
             </w:r>
           </w:p>
         </w:tc>
@@ -1182,19 +1272,48 @@
               <w:t>sekundes</w:t>
             </w:r>
             <w:r>
-              <w:t>, cost gan</w:t>
+              <w:t xml:space="preserve">, </w:t>
+            </w:r>
+            <w:proofErr w:type="spellStart"/>
+            <w:r>
+              <w:t>cost</w:t>
+            </w:r>
+            <w:proofErr w:type="spellEnd"/>
+            <w:r>
+              <w:t xml:space="preserve"> gan</w:t>
             </w:r>
             <w:r>
               <w:t xml:space="preserve"> pēc </w:t>
             </w:r>
             <w:r>
-              <w:t>First Fit</w:t>
-            </w:r>
+              <w:t xml:space="preserve">First </w:t>
+            </w:r>
+            <w:proofErr w:type="spellStart"/>
+            <w:r>
+              <w:t>Fit</w:t>
+            </w:r>
+            <w:proofErr w:type="spellEnd"/>
             <w:r>
               <w:t>,</w:t>
             </w:r>
             <w:r>
-              <w:t xml:space="preserve"> gan pēc Simulated Annealing algoritma palaišanas ir 3</w:t>
+              <w:t xml:space="preserve"> gan pēc </w:t>
+            </w:r>
+            <w:proofErr w:type="spellStart"/>
+            <w:r>
+              <w:t>Simulated</w:t>
+            </w:r>
+            <w:proofErr w:type="spellEnd"/>
+            <w:r>
+              <w:t xml:space="preserve"> </w:t>
+            </w:r>
+            <w:proofErr w:type="spellStart"/>
+            <w:r>
+              <w:t>Annealing</w:t>
+            </w:r>
+            <w:proofErr w:type="spellEnd"/>
+            <w:r>
+              <w:t xml:space="preserve"> algoritma palaišanas ir 3</w:t>
             </w:r>
             <w:r>
               <w:t>.</w:t>
@@ -1205,8 +1324,21 @@
             <w:r>
               <w:t xml:space="preserve">Tā kā pēc </w:t>
             </w:r>
-            <w:r>
-              <w:t xml:space="preserve">Simulated Annealing </w:t>
+            <w:proofErr w:type="spellStart"/>
+            <w:r>
+              <w:t>Simulated</w:t>
+            </w:r>
+            <w:proofErr w:type="spellEnd"/>
+            <w:r>
+              <w:t xml:space="preserve"> </w:t>
+            </w:r>
+            <w:proofErr w:type="spellStart"/>
+            <w:r>
+              <w:t>Annealing</w:t>
+            </w:r>
+            <w:proofErr w:type="spellEnd"/>
+            <w:r>
+              <w:t xml:space="preserve"> </w:t>
             </w:r>
             <w:r>
               <w:t>algoritma izmaksu rezultāts ne</w:t>
